--- a/User Stories.docx
+++ b/User Stories.docx
@@ -304,6 +304,9 @@
       </w:r>
     </w:p>
     <w:p>
+      <w:r>
+        <w:t xml:space="preserve"> </w:t>
+      </w:r>
       <w:bookmarkStart w:id="0" w:name="_GoBack"/>
       <w:bookmarkEnd w:id="0"/>
     </w:p>
